--- a/Assignment 07.docx
+++ b/Assignment 07.docx
@@ -460,8 +460,6 @@
           </wp:inline>
         </w:drawing>
       </w:r>
-      <w:bookmarkStart w:id="4" w:name="_GoBack"/>
-      <w:bookmarkEnd w:id="4"/>
     </w:p>
     <w:p>
       <w:pPr>
@@ -471,7 +469,7 @@
           <w:szCs w:val="20"/>
         </w:rPr>
       </w:pPr>
-      <w:bookmarkStart w:id="5" w:name="_Hlk22145231"/>
+      <w:bookmarkStart w:id="4" w:name="_Hlk22145231"/>
       <w:r>
         <w:rPr>
           <w:b/>
@@ -544,9 +542,8 @@
       <w:r>
         <w:t xml:space="preserve">. See figure 2. </w:t>
       </w:r>
-      <w:r>
-        <w:t>The  functions that I created are as followed:</w:t>
-      </w:r>
+      <w:bookmarkStart w:id="5" w:name="_GoBack"/>
+      <w:bookmarkEnd w:id="5"/>
     </w:p>
     <w:p>
       <w:pPr>
@@ -561,6 +558,9 @@
         <w:t xml:space="preserve"> </w:t>
       </w:r>
       <w:r>
+        <w:rPr>
+          <w:noProof/>
+        </w:rPr>
         <w:drawing>
           <wp:inline distT="0" distB="0" distL="0" distR="0" wp14:anchorId="23952DB8" wp14:editId="09994062">
             <wp:extent cx="5943600" cy="3284855"/>
@@ -682,7 +682,7 @@
         <w:t>Running the Script</w:t>
       </w:r>
     </w:p>
-    <w:bookmarkEnd w:id="5"/>
+    <w:bookmarkEnd w:id="4"/>
     <w:p>
       <w:r>
         <w:t>To test out your script</w:t>
@@ -998,6 +998,9 @@
         </w:rPr>
       </w:pPr>
       <w:r>
+        <w:rPr>
+          <w:noProof/>
+        </w:rPr>
         <w:drawing>
           <wp:inline distT="0" distB="0" distL="0" distR="0" wp14:anchorId="5D42638A" wp14:editId="52A7BC3A">
             <wp:extent cx="5943600" cy="2447925"/>
@@ -1109,6 +1112,9 @@
         </w:rPr>
       </w:pPr>
       <w:r>
+        <w:rPr>
+          <w:noProof/>
+        </w:rPr>
         <w:lastRenderedPageBreak/>
         <w:drawing>
           <wp:inline distT="0" distB="0" distL="0" distR="0" wp14:anchorId="01A16E0E" wp14:editId="564A8176">
@@ -1632,6 +1638,7 @@
     <w:lsdException w:name="HTML Sample" w:semiHidden="1" w:unhideWhenUsed="1"/>
     <w:lsdException w:name="HTML Typewriter" w:semiHidden="1" w:unhideWhenUsed="1"/>
     <w:lsdException w:name="HTML Variable" w:semiHidden="1" w:unhideWhenUsed="1"/>
+    <w:lsdException w:name="Normal Table" w:semiHidden="1" w:unhideWhenUsed="1"/>
     <w:lsdException w:name="annotation subject" w:semiHidden="1" w:unhideWhenUsed="1"/>
     <w:lsdException w:name="No List" w:semiHidden="1" w:unhideWhenUsed="1"/>
     <w:lsdException w:name="Outline List 1" w:semiHidden="1" w:unhideWhenUsed="1"/>
@@ -1674,8 +1681,11 @@
     <w:lsdException w:name="Table Contemporary" w:semiHidden="1" w:unhideWhenUsed="1"/>
     <w:lsdException w:name="Table Elegant" w:semiHidden="1" w:unhideWhenUsed="1"/>
     <w:lsdException w:name="Table Professional" w:semiHidden="1" w:unhideWhenUsed="1"/>
+    <w:lsdException w:name="Table Subtle 1" w:semiHidden="1" w:unhideWhenUsed="1"/>
     <w:lsdException w:name="Table Subtle 2" w:semiHidden="1" w:unhideWhenUsed="1"/>
     <w:lsdException w:name="Table Web 1" w:semiHidden="1" w:unhideWhenUsed="1"/>
+    <w:lsdException w:name="Table Web 2" w:semiHidden="1" w:unhideWhenUsed="1"/>
+    <w:lsdException w:name="Table Web 3" w:semiHidden="1" w:unhideWhenUsed="1"/>
     <w:lsdException w:name="Balloon Text" w:semiHidden="1" w:unhideWhenUsed="1"/>
     <w:lsdException w:name="Table Grid" w:uiPriority="39"/>
     <w:lsdException w:name="Table Theme" w:semiHidden="1" w:unhideWhenUsed="1"/>
